--- a/files/Chinedu_Israele_Resume.docx
+++ b/files/Chinedu_Israele_Resume.docx
@@ -94,6 +94,7 @@
                 <w:showingPlcHdr/>
                 <w15:appearance w15:val="hidden"/>
               </w:sdtPr>
+              <w:sdtEndPr/>
               <w:sdtContent>
                 <w:r>
                   <w:t>·</w:t>
@@ -122,6 +123,7 @@
                 </w:placeholder>
                 <w15:appearance w15:val="hidden"/>
               </w:sdtPr>
+              <w:sdtEndPr/>
               <w:sdtContent>
                 <w:hyperlink r:id="rId7" w:history="1">
                   <w:r>
@@ -129,21 +131,7 @@
                       <w:rStyle w:val="Hyperlink"/>
                       <w:color w:val="1D824C" w:themeColor="accent1"/>
                     </w:rPr>
-                    <w:t>Chineduisraele@</w:t>
-                  </w:r>
-                  <w:r>
-                    <w:rPr>
-                      <w:rStyle w:val="Hyperlink"/>
-                      <w:color w:val="1D824C" w:themeColor="accent1"/>
-                    </w:rPr>
-                    <w:t>g</w:t>
-                  </w:r>
-                  <w:r>
-                    <w:rPr>
-                      <w:rStyle w:val="Hyperlink"/>
-                      <w:color w:val="1D824C" w:themeColor="accent1"/>
-                    </w:rPr>
-                    <w:t>mail.com</w:t>
+                    <w:t>Chineduisraele@gmail.com</w:t>
                   </w:r>
                 </w:hyperlink>
               </w:sdtContent>
@@ -163,6 +151,7 @@
                 <w:showingPlcHdr/>
                 <w15:appearance w15:val="hidden"/>
               </w:sdtPr>
+              <w:sdtEndPr/>
               <w:sdtContent>
                 <w:r>
                   <w:t>·</w:t>
@@ -178,21 +167,7 @@
                   <w:rStyle w:val="Hyperlink"/>
                   <w:color w:val="1D824C" w:themeColor="accent1"/>
                 </w:rPr>
-                <w:t>Linke</w:t>
-              </w:r>
-              <w:r>
-                <w:rPr>
-                  <w:rStyle w:val="Hyperlink"/>
-                  <w:color w:val="1D824C" w:themeColor="accent1"/>
-                </w:rPr>
-                <w:t>d</w:t>
-              </w:r>
-              <w:r>
-                <w:rPr>
-                  <w:rStyle w:val="Hyperlink"/>
-                  <w:color w:val="1D824C" w:themeColor="accent1"/>
-                </w:rPr>
-                <w:t>In Profile</w:t>
+                <w:t>LinkedIn Profile</w:t>
               </w:r>
             </w:hyperlink>
             <w:r>
@@ -210,6 +185,7 @@
                 <w:showingPlcHdr/>
                 <w15:appearance w15:val="hidden"/>
               </w:sdtPr>
+              <w:sdtEndPr/>
               <w:sdtContent>
                 <w:r>
                   <w:t>·</w:t>
@@ -225,21 +201,7 @@
                   <w:rStyle w:val="Hyperlink"/>
                   <w:color w:val="1D824C" w:themeColor="accent1"/>
                 </w:rPr>
-                <w:t>My p</w:t>
-              </w:r>
-              <w:r>
-                <w:rPr>
-                  <w:rStyle w:val="Hyperlink"/>
-                  <w:color w:val="1D824C" w:themeColor="accent1"/>
-                </w:rPr>
-                <w:t>o</w:t>
-              </w:r>
-              <w:r>
-                <w:rPr>
-                  <w:rStyle w:val="Hyperlink"/>
-                  <w:color w:val="1D824C" w:themeColor="accent1"/>
-                </w:rPr>
-                <w:t>rtfolio</w:t>
+                <w:t>My portfolio</w:t>
               </w:r>
             </w:hyperlink>
           </w:p>
@@ -255,7 +217,13 @@
           </w:tcPr>
           <w:p>
             <w:r>
-              <w:t>Proven full stack web developer experienced in developing and deploying high performing, SEO-optimized and accessibility friendly React Single page web applications powered by Django backends and PostgreSQL</w:t>
+              <w:t xml:space="preserve">Proven full stack web developer experienced in developing and deploying high performing, SEO-optimized and accessibility friendly React </w:t>
+            </w:r>
+            <w:r>
+              <w:t>s</w:t>
+            </w:r>
+            <w:r>
+              <w:t>ingle page web applications powered by Django backends and PostgreSQL</w:t>
             </w:r>
             <w:r>
               <w:t>/</w:t>
@@ -273,6 +241,7 @@
           <w:p>
             <w:pPr>
               <w:pStyle w:val="Heading1"/>
+              <w:outlineLvl w:val="0"/>
               <w:rPr>
                 <w:rFonts w:asciiTheme="minorHAnsi" w:eastAsiaTheme="minorHAnsi" w:hAnsiTheme="minorHAnsi" w:cstheme="minorBidi"/>
                 <w:color w:val="595959" w:themeColor="text1" w:themeTint="A6"/>
@@ -411,12 +380,7 @@
               <w:sym w:font="Symbol" w:char="F0B7"/>
             </w:r>
             <w:r>
-              <w:t xml:space="preserve"> </w:t>
-            </w:r>
-            <w:bookmarkStart w:id="0" w:name="_GoBack"/>
-            <w:bookmarkEnd w:id="0"/>
-            <w:r>
-              <w:t xml:space="preserve">MYSQL      </w:t>
+              <w:t xml:space="preserve"> MYSQL      </w:t>
             </w:r>
             <w:r>
               <w:rPr>
@@ -438,7 +402,10 @@
               <w:sym w:font="Symbol" w:char="F0B7"/>
             </w:r>
             <w:r>
-              <w:t xml:space="preserve"> GIT      </w:t>
+              <w:t xml:space="preserve"> GIT</w:t>
+            </w:r>
+            <w:r>
+              <w:t xml:space="preserve">      </w:t>
             </w:r>
             <w:r>
               <w:rPr>
@@ -449,7 +416,24 @@
               <w:sym w:font="Symbol" w:char="F0B7"/>
             </w:r>
             <w:r>
-              <w:t xml:space="preserve"> GITHUB      </w:t>
+              <w:t xml:space="preserve"> GITHUB</w:t>
+            </w:r>
+            <w:r>
+              <w:t xml:space="preserve">      </w:t>
+            </w:r>
+            <w:r>
+              <w:rPr>
+                <w:color w:val="1D824C" w:themeColor="accent1"/>
+                <w:sz w:val="28"/>
+                <w:szCs w:val="28"/>
+              </w:rPr>
+              <w:sym w:font="Symbol" w:char="F0B7"/>
+            </w:r>
+            <w:r>
+              <w:t xml:space="preserve"> </w:t>
+            </w:r>
+            <w:r>
+              <w:t xml:space="preserve"> AWS S3      </w:t>
             </w:r>
             <w:r>
               <w:rPr>
@@ -472,6 +456,9 @@
             </w:r>
             <w:r>
               <w:t xml:space="preserve"> VSCODE</w:t>
+            </w:r>
+            <w:r>
+              <w:t xml:space="preserve"> </w:t>
             </w:r>
           </w:p>
         </w:tc>
@@ -552,19 +539,7 @@
                 <w:rPr>
                   <w:rStyle w:val="Hyperlink"/>
                 </w:rPr>
-                <w:t>view pro</w:t>
-              </w:r>
-              <w:r>
-                <w:rPr>
-                  <w:rStyle w:val="Hyperlink"/>
-                </w:rPr>
-                <w:t>j</w:t>
-              </w:r>
-              <w:r>
-                <w:rPr>
-                  <w:rStyle w:val="Hyperlink"/>
-                </w:rPr>
-                <w:t>ect</w:t>
+                <w:t>view project</w:t>
               </w:r>
             </w:hyperlink>
           </w:p>
@@ -610,6 +585,17 @@
               <w:spacing w:after="160" w:line="259" w:lineRule="auto"/>
             </w:pPr>
             <w:r>
+              <w:rPr>
+                <w:color w:val="1D824C" w:themeColor="accent1"/>
+                <w:sz w:val="28"/>
+                <w:szCs w:val="28"/>
+              </w:rPr>
+              <w:sym w:font="Symbol" w:char="F0B7"/>
+            </w:r>
+            <w:r>
+              <w:t xml:space="preserve">  </w:t>
+            </w:r>
+            <w:r>
               <w:t xml:space="preserve">Utilized React redux for state handling and react image crop for client-side photo cropping, </w:t>
             </w:r>
             <w:r>
@@ -635,7 +621,12 @@
               <w:t xml:space="preserve">  </w:t>
             </w:r>
             <w:r>
-              <w:t>Implemented multiple Django custom user model authentication and email verification, asynchronous server tasks scheduling using celery, optimized database querying techniques and restful API data endpoints using rest framework</w:t>
+              <w:t>Implemented multiple Django custom user model authentication and email verification, asynchronous server tasks scheduling using celer</w:t>
+            </w:r>
+            <w:bookmarkStart w:id="0" w:name="_GoBack"/>
+            <w:bookmarkEnd w:id="0"/>
+            <w:r>
+              <w:t>y, optimized database querying techniques and restful API data endpoints using rest framework</w:t>
             </w:r>
           </w:p>
           <w:p>
@@ -862,22 +853,13 @@
               <w:rPr>
                 <w:bCs/>
               </w:rPr>
-              <w:t xml:space="preserve"> </w:t>
-            </w:r>
-            <w:r>
-              <w:rPr>
-                <w:bCs/>
-              </w:rPr>
-              <w:t>Project</w:t>
+              <w:t xml:space="preserve"> Project</w:t>
             </w:r>
           </w:p>
           <w:p>
             <w:bookmarkStart w:id="1" w:name="_Hlk105619243"/>
             <w:r>
-              <w:t>Project</w:t>
-            </w:r>
-            <w:r>
-              <w:t xml:space="preserve"> URL:</w:t>
+              <w:t>Project URL:</w:t>
             </w:r>
             <w:r>
               <w:t xml:space="preserve"> </w:t>
@@ -887,13 +869,7 @@
                 <w:rPr>
                   <w:rStyle w:val="Hyperlink"/>
                 </w:rPr>
-                <w:t xml:space="preserve">view </w:t>
-              </w:r>
-              <w:r>
-                <w:rPr>
-                  <w:rStyle w:val="Hyperlink"/>
-                </w:rPr>
-                <w:t>project</w:t>
+                <w:t>view project</w:t>
               </w:r>
             </w:hyperlink>
           </w:p>
@@ -914,14 +890,7 @@
                 <w:b/>
                 <w:bCs/>
               </w:rPr>
-              <w:t xml:space="preserve">, </w:t>
-            </w:r>
-            <w:r>
-              <w:rPr>
-                <w:b/>
-                <w:bCs/>
-              </w:rPr>
-              <w:t>GEOAPIFY API</w:t>
+              <w:t>, GEOAPIFY API</w:t>
             </w:r>
           </w:p>
           <w:p>
@@ -1019,10 +988,7 @@
               <w:outlineLvl w:val="2"/>
             </w:pPr>
             <w:r>
-              <w:t>May 2022</w:t>
-            </w:r>
-            <w:r>
-              <w:t xml:space="preserve"> </w:t>
+              <w:t xml:space="preserve">May 2022 </w:t>
             </w:r>
             <w:r>
               <w:sym w:font="Symbol" w:char="F0B7"/>
@@ -1074,10 +1040,7 @@
               <w:outlineLvl w:val="2"/>
             </w:pPr>
             <w:r>
-              <w:t>December 2021</w:t>
-            </w:r>
-            <w:r>
-              <w:t xml:space="preserve"> </w:t>
+              <w:t xml:space="preserve">December 2021 </w:t>
             </w:r>
             <w:r>
               <w:sym w:font="Symbol" w:char="F0B7"/>
@@ -1090,6 +1053,7 @@
             <w:pPr>
               <w:pStyle w:val="Heading2"/>
               <w:contextualSpacing w:val="0"/>
+              <w:outlineLvl w:val="1"/>
             </w:pPr>
             <w:r>
               <w:rPr>
@@ -1153,27 +1117,13 @@
           <w:bCs/>
           <w:color w:val="1D824C" w:themeColor="accent1"/>
         </w:rPr>
-        <w:t>INTERESTS</w:t>
-      </w:r>
-      <w:r>
-        <w:rPr>
-          <w:b/>
-          <w:bCs/>
-          <w:color w:val="1D824C" w:themeColor="accent1"/>
-        </w:rPr>
-        <w:t xml:space="preserve">: </w:t>
+        <w:t xml:space="preserve">INTERESTS: </w:t>
       </w:r>
       <w:r>
         <w:t>Medicine,</w:t>
       </w:r>
       <w:r>
-        <w:t xml:space="preserve"> </w:t>
-      </w:r>
-      <w:r>
-        <w:t>Programming</w:t>
-      </w:r>
-      <w:r>
-        <w:t>,</w:t>
+        <w:t xml:space="preserve"> Programming,</w:t>
       </w:r>
       <w:r>
         <w:t xml:space="preserve"> </w:t>
@@ -1590,7 +1540,6 @@
     <w:lvl w:ilvl="0">
       <w:start w:val="1"/>
       <w:numFmt w:val="bullet"/>
-      <w:pStyle w:val="ListBullet"/>
       <w:lvlText w:val=""/>
       <w:lvlJc w:val="left"/>
       <w:pPr>
@@ -2687,6 +2636,7 @@
   <w:style w:type="character" w:default="1" w:styleId="DefaultParagraphFont">
     <w:name w:val="Default Paragraph Font"/>
     <w:uiPriority w:val="1"/>
+    <w:semiHidden/>
     <w:unhideWhenUsed/>
   </w:style>
   <w:style w:type="table" w:default="1" w:styleId="TableNormal">
@@ -26927,7 +26877,7 @@
     <w:charset w:val="00"/>
     <w:family w:val="swiss"/>
     <w:pitch w:val="variable"/>
-    <w:sig w:usb0="A00002EF" w:usb1="4000207B" w:usb2="00000000" w:usb3="00000000" w:csb0="0000009F" w:csb1="00000000"/>
+    <w:sig w:usb0="E4002EFF" w:usb1="C000247B" w:usb2="00000009" w:usb3="00000000" w:csb0="000001FF" w:csb1="00000000"/>
   </w:font>
 </w:fonts>
 </file>
@@ -26949,6 +26899,8 @@
   <w:rsids>
     <w:rsidRoot w:val="00E37EA3"/>
     <w:rsid w:val="002A1301"/>
+    <w:rsid w:val="00AB0BFF"/>
+    <w:rsid w:val="00B23EA2"/>
     <w:rsid w:val="00E37EA3"/>
   </w:rsids>
   <m:mathPr>
